--- a/MacroWeldingPayEmployeeUseCase.docx
+++ b/MacroWeldingPayEmployeeUseCase.docx
@@ -227,7 +227,7 @@
         <w:t xml:space="preserve"> using every employee’s information*001</w:t>
       </w:r>
       <w:r>
-        <w:t>.</w:t>
+        <w:t xml:space="preserve"> *004</w:t>
       </w:r>
     </w:p>
     <w:p>
@@ -269,13 +269,7 @@
         <w:t>System response:</w:t>
       </w:r>
       <w:r>
-        <w:t xml:space="preserve"> A </w:t>
-      </w:r>
-      <w:r>
-        <w:t>digital pay stub</w:t>
-      </w:r>
-      <w:r>
-        <w:t xml:space="preserve"> is generated for each employee and is stored in the system.</w:t>
+        <w:t xml:space="preserve"> A digital pay stub is generated for each employee and is stored in the system.</w:t>
       </w:r>
     </w:p>
     <w:p>
@@ -338,31 +332,26 @@
       </w:r>
     </w:p>
     <w:p>
-      <w:pPr>
-        <w:rPr>
-          <w:rFonts w:ascii="Verdana" w:hAnsi="Verdana"/>
-          <w:sz w:val="24"/>
-        </w:rPr>
-      </w:pPr>
       <w:r>
         <w:t>*001 – Employee information required</w:t>
       </w:r>
     </w:p>
     <w:p>
       <w:pPr>
-        <w:tabs>
-          <w:tab w:val="left" w:pos="2952"/>
-        </w:tabs>
+        <w:rPr>
+          <w:rFonts w:cstheme="minorHAnsi"/>
+        </w:rPr>
       </w:pPr>
       <w:bookmarkStart w:id="0" w:name="_GoBack"/>
       <w:bookmarkEnd w:id="0"/>
-    </w:p>
-    <w:p>
-      <w:pPr>
-        <w:pStyle w:val="ListParagraph"/>
-      </w:pPr>
-    </w:p>
-    <w:p/>
+      <w:r>
+        <w:rPr>
+          <w:rFonts w:cstheme="minorHAnsi"/>
+        </w:rPr>
+        <w:lastRenderedPageBreak/>
+        <w:t>004 – Levels of Authorization to Data</w:t>
+      </w:r>
+    </w:p>
     <w:p/>
     <w:sectPr>
       <w:pgSz w:w="12240" w:h="15840"/>
@@ -1068,7 +1057,7 @@
       </w:pPr>
     </w:pPrDefault>
   </w:docDefaults>
-  <w:latentStyles w:defLockedState="0" w:defUIPriority="99" w:defSemiHidden="0" w:defUnhideWhenUsed="0" w:defQFormat="0" w:count="375">
+  <w:latentStyles w:defLockedState="0" w:defUIPriority="99" w:defSemiHidden="0" w:defUnhideWhenUsed="0" w:defQFormat="0" w:count="376">
     <w:lsdException w:name="Normal" w:uiPriority="0" w:qFormat="1"/>
     <w:lsdException w:name="heading 1" w:uiPriority="9" w:qFormat="1"/>
     <w:lsdException w:name="heading 2" w:semiHidden="1" w:uiPriority="9" w:unhideWhenUsed="1" w:qFormat="1"/>
@@ -1174,7 +1163,6 @@
     <w:lsdException w:name="HTML Sample" w:semiHidden="1" w:unhideWhenUsed="1"/>
     <w:lsdException w:name="HTML Typewriter" w:semiHidden="1" w:unhideWhenUsed="1"/>
     <w:lsdException w:name="HTML Variable" w:semiHidden="1" w:unhideWhenUsed="1"/>
-    <w:lsdException w:name="Normal Table" w:semiHidden="1" w:unhideWhenUsed="1"/>
     <w:lsdException w:name="annotation subject" w:semiHidden="1" w:unhideWhenUsed="1"/>
     <w:lsdException w:name="No List" w:semiHidden="1" w:unhideWhenUsed="1"/>
     <w:lsdException w:name="Outline List 1" w:semiHidden="1" w:unhideWhenUsed="1"/>
@@ -1221,10 +1209,8 @@
     <w:lsdException w:name="Table Subtle 2" w:semiHidden="1" w:unhideWhenUsed="1"/>
     <w:lsdException w:name="Table Web 1" w:semiHidden="1" w:unhideWhenUsed="1"/>
     <w:lsdException w:name="Table Web 2" w:semiHidden="1" w:unhideWhenUsed="1"/>
-    <w:lsdException w:name="Table Web 3" w:semiHidden="1" w:unhideWhenUsed="1"/>
     <w:lsdException w:name="Balloon Text" w:semiHidden="1" w:unhideWhenUsed="1"/>
     <w:lsdException w:name="Table Grid" w:uiPriority="39"/>
-    <w:lsdException w:name="Table Theme" w:semiHidden="1" w:unhideWhenUsed="1"/>
     <w:lsdException w:name="Placeholder Text" w:semiHidden="1"/>
     <w:lsdException w:name="No Spacing" w:uiPriority="1" w:qFormat="1"/>
     <w:lsdException w:name="Light Shading" w:uiPriority="60"/>
@@ -1444,6 +1430,7 @@
     <w:lsdException w:name="Smart Hyperlink" w:semiHidden="1" w:unhideWhenUsed="1"/>
     <w:lsdException w:name="Hashtag" w:semiHidden="1" w:unhideWhenUsed="1"/>
     <w:lsdException w:name="Unresolved Mention" w:semiHidden="1" w:unhideWhenUsed="1"/>
+    <w:lsdException w:name="Smart Link" w:semiHidden="1" w:unhideWhenUsed="1"/>
   </w:latentStyles>
   <w:style w:type="paragraph" w:default="1" w:styleId="Normal">
     <w:name w:val="Normal"/>
